--- a/Professional Brand Setup Guide.docx
+++ b/Professional Brand Setup Guide.docx
@@ -256,22 +256,7 @@
       </w:r>
     </w:p>
     <w:p>
-      <w:pPr>
-        <w:spacing w:before="100" w:beforeAutospacing="1" w:after="100" w:afterAutospacing="1" w:line="240" w:lineRule="auto"/>
-        <w:rPr>
-          <w:rFonts w:ascii="Times New Roman" w:eastAsia="Times New Roman" w:hAnsi="Times New Roman" w:cs="Times New Roman"/>
-          <w:kern w:val="0"/>
-          <w14:ligatures w14:val="none"/>
-        </w:rPr>
-      </w:pPr>
-      <w:r>
-        <w:rPr>
-          <w:rFonts w:ascii="Times New Roman" w:eastAsia="Times New Roman" w:hAnsi="Times New Roman" w:cs="Times New Roman"/>
-          <w:b/>
-          <w:bCs/>
-          <w:kern w:val="0"/>
-          <w14:ligatures w14:val="none"/>
-        </w:rPr>
+      <w:r>
         <w:t>How to do it:</w:t>
       </w:r>
     </w:p>
@@ -2182,16 +2167,6 @@
           <w14:ligatures w14:val="none"/>
         </w:rPr>
       </w:pPr>
-      <w:r>
-        <w:rPr>
-          <w:rFonts w:ascii="Times New Roman" w:eastAsia="Times New Roman" w:hAnsi="Times New Roman" w:cs="Times New Roman"/>
-          <w:noProof/>
-          <w:kern w:val="0"/>
-        </w:rPr>
-        <w:pict>
-          <v:rect id="_x0000_i1027" alt="" style="width:468pt;height:.05pt;mso-width-percent:0;mso-height-percent:0;mso-width-percent:0;mso-height-percent:0" o:hralign="center" o:hrstd="t" o:hr="t" fillcolor="#a0a0a0" stroked="f"/>
-        </w:pict>
-      </w:r>
     </w:p>
     <w:p>
       <w:pPr>
@@ -3475,30 +3450,14 @@
       </w:r>
     </w:p>
     <w:p>
-      <w:pPr>
-        <w:spacing w:before="100" w:beforeAutospacing="1" w:after="100" w:afterAutospacing="1" w:line="240" w:lineRule="auto"/>
-        <w:rPr>
-          <w:rFonts w:ascii="Times New Roman" w:eastAsia="Times New Roman" w:hAnsi="Times New Roman" w:cs="Times New Roman"/>
-          <w:kern w:val="0"/>
-          <w14:ligatures w14:val="none"/>
-        </w:rPr>
-      </w:pPr>
-      <w:r>
-        <w:rPr>
-          <w:rFonts w:ascii="Times New Roman" w:eastAsia="Times New Roman" w:hAnsi="Times New Roman" w:cs="Times New Roman"/>
+      <w:r>
+        <w:rPr>
           <w:b/>
           <w:bCs/>
-          <w:kern w:val="0"/>
-          <w14:ligatures w14:val="none"/>
         </w:rPr>
         <w:t>This Week:</w:t>
       </w:r>
       <w:r>
-        <w:rPr>
-          <w:rFonts w:ascii="Times New Roman" w:eastAsia="Times New Roman" w:hAnsi="Times New Roman" w:cs="Times New Roman"/>
-          <w:kern w:val="0"/>
-          <w14:ligatures w14:val="none"/>
-        </w:rPr>
         <w:t xml:space="preserve"> 5. Connect fmlaster.com to Netlify (even if you don't have a portfolio yet - you can add it later) 6. Update GitHub profile with bio and info</w:t>
       </w:r>
     </w:p>
@@ -3950,7 +3909,6 @@
           <w:szCs w:val="36"/>
           <w14:ligatures w14:val="none"/>
         </w:rPr>
-        <w:lastRenderedPageBreak/>
         <w:t>🚀</w:t>
       </w:r>
       <w:r>
@@ -3981,6 +3939,7 @@
           <w:kern w:val="0"/>
           <w14:ligatures w14:val="none"/>
         </w:rPr>
+        <w:lastRenderedPageBreak/>
         <w:t>You now have a professional brand that's consistent, clean, and ready to grow with you through #100Devs and beyond. Focus on learning to code - the rest will fall into place!</w:t>
       </w:r>
     </w:p>
@@ -8198,6 +8157,15 @@
     <w:unhideWhenUsed/>
     <w:rsid w:val="0031529C"/>
   </w:style>
+  <w:style w:type="paragraph" w:styleId="NoSpacing">
+    <w:name w:val="No Spacing"/>
+    <w:uiPriority w:val="1"/>
+    <w:qFormat/>
+    <w:rsid w:val="00BD45DC"/>
+    <w:pPr>
+      <w:spacing w:after="0" w:line="240" w:lineRule="auto"/>
+    </w:pPr>
+  </w:style>
 </w:styles>
 </file>
 
